--- a/public/template_doc/Template_檢測報告移出協會切結書.docx
+++ b/public/template_doc/Template_檢測報告移出協會切結書.docx
@@ -403,30 +403,14 @@
           <w:rFonts w:ascii="標楷體-繁" w:eastAsia="標楷體-繁" w:hAnsi="標楷體"/>
           <w:szCs w:val="24"/>
         </w:rPr>
-        <w:t>${</w:t>
-      </w:r>
-      <w:proofErr w:type="spellStart"/>
-      <w:r>
-        <w:rPr>
-          <w:rFonts w:ascii="標楷體-繁" w:eastAsia="標楷體-繁" w:hAnsi="標楷體"/>
-          <w:szCs w:val="24"/>
-        </w:rPr>
-        <w:t>reports_authorize_vin</w:t>
-      </w:r>
-      <w:proofErr w:type="spellEnd"/>
-      <w:r>
-        <w:rPr>
-          <w:rFonts w:ascii="標楷體-繁" w:eastAsia="標楷體-繁" w:hAnsi="標楷體"/>
-          <w:szCs w:val="24"/>
-        </w:rPr>
-        <w:t>}</w:t>
-      </w:r>
-      <w:r>
-        <w:rPr>
-          <w:rFonts w:ascii="標楷體-繁" w:eastAsia="標楷體-繁" w:hAnsi="標楷體" w:hint="eastAsia"/>
-          <w:szCs w:val="24"/>
-        </w:rPr>
-        <w:t xml:space="preserve">     樣式年份:           </w:t>
+        <w:t xml:space="preserve">         </w:t>
+      </w:r>
+      <w:r>
+        <w:rPr>
+          <w:rFonts w:ascii="標楷體-繁" w:eastAsia="標楷體-繁" w:hAnsi="標楷體" w:hint="eastAsia"/>
+          <w:szCs w:val="24"/>
+        </w:rPr>
+        <w:t xml:space="preserve">    樣式年份:           </w:t>
       </w:r>
       <w:r>
         <w:rPr>
@@ -460,12 +444,12 @@
         <w:tblLook w:val="04A0" w:firstRow="1" w:lastRow="0" w:firstColumn="1" w:lastColumn="0" w:noHBand="0" w:noVBand="1"/>
       </w:tblPr>
       <w:tblGrid>
-        <w:gridCol w:w="1392"/>
-        <w:gridCol w:w="1320"/>
-        <w:gridCol w:w="2607"/>
-        <w:gridCol w:w="2504"/>
-        <w:gridCol w:w="2496"/>
-        <w:gridCol w:w="363"/>
+        <w:gridCol w:w="1390"/>
+        <w:gridCol w:w="1312"/>
+        <w:gridCol w:w="2619"/>
+        <w:gridCol w:w="2499"/>
+        <w:gridCol w:w="2489"/>
+        <w:gridCol w:w="373"/>
       </w:tblGrid>
       <w:tr>
         <w:trPr>
@@ -1246,14 +1230,7 @@
                       <w:rFonts w:ascii="標楷體" w:eastAsia="標楷體" w:hint="eastAsia"/>
                       <w:szCs w:val="24"/>
                     </w:rPr>
-                    <w:t>(</w:t>
-                  </w:r>
-                  <w:r>
-                    <w:rPr>
-                      <w:rFonts w:ascii="標楷體" w:eastAsia="標楷體" w:hint="eastAsia"/>
-                      <w:szCs w:val="24"/>
-                    </w:rPr>
-                    <w:t xml:space="preserve">乙方): </w:t>
+                    <w:t xml:space="preserve">(乙方): </w:t>
                   </w:r>
                   <w:r>
                     <w:rPr>
@@ -1458,14 +1435,7 @@
                       <w:rFonts w:ascii="標楷體" w:eastAsia="標楷體" w:hint="eastAsia"/>
                       <w:szCs w:val="24"/>
                     </w:rPr>
-                    <w:t>(</w:t>
-                  </w:r>
-                  <w:r>
-                    <w:rPr>
-                      <w:rFonts w:ascii="標楷體" w:eastAsia="標楷體" w:hint="eastAsia"/>
-                      <w:szCs w:val="24"/>
-                    </w:rPr>
-                    <w:t>甲方):</w:t>
+                    <w:t>(甲方):</w:t>
                   </w:r>
                   <w:r>
                     <w:rPr>
